--- a/docs/Casos de Uso/UC04 - Detalhar Produto.docx
+++ b/docs/Casos de Uso/UC04 - Detalhar Produto.docx
@@ -799,7 +799,7 @@
         <w:rPr>
           <w:noProof/>
         </w:rPr>
-        <w:instrText xml:space="preserve"> PAGEREF _Toc333961986 \h </w:instrText>
+        <w:instrText xml:space="preserve"> PAGEREF _Toc335252283 \h </w:instrText>
       </w:r>
       <w:r>
         <w:rPr>
@@ -878,7 +878,7 @@
         <w:rPr>
           <w:noProof/>
         </w:rPr>
-        <w:instrText xml:space="preserve"> PAGEREF _Toc333961987 \h </w:instrText>
+        <w:instrText xml:space="preserve"> PAGEREF _Toc335252284 \h </w:instrText>
       </w:r>
       <w:r>
         <w:rPr>
@@ -957,7 +957,7 @@
         <w:rPr>
           <w:noProof/>
         </w:rPr>
-        <w:instrText xml:space="preserve"> PAGEREF _Toc333961988 \h </w:instrText>
+        <w:instrText xml:space="preserve"> PAGEREF _Toc335252285 \h </w:instrText>
       </w:r>
       <w:r>
         <w:rPr>
@@ -1036,7 +1036,7 @@
         <w:rPr>
           <w:noProof/>
         </w:rPr>
-        <w:instrText xml:space="preserve"> PAGEREF _Toc333961989 \h </w:instrText>
+        <w:instrText xml:space="preserve"> PAGEREF _Toc335252286 \h </w:instrText>
       </w:r>
       <w:r>
         <w:rPr>
@@ -1115,7 +1115,7 @@
         <w:rPr>
           <w:noProof/>
         </w:rPr>
-        <w:instrText xml:space="preserve"> PAGEREF _Toc333961990 \h </w:instrText>
+        <w:instrText xml:space="preserve"> PAGEREF _Toc335252287 \h </w:instrText>
       </w:r>
       <w:r>
         <w:rPr>
@@ -1194,7 +1194,7 @@
         <w:rPr>
           <w:noProof/>
         </w:rPr>
-        <w:instrText xml:space="preserve"> PAGEREF _Toc333961991 \h </w:instrText>
+        <w:instrText xml:space="preserve"> PAGEREF _Toc335252288 \h </w:instrText>
       </w:r>
       <w:r>
         <w:rPr>
@@ -1273,7 +1273,7 @@
         <w:rPr>
           <w:noProof/>
         </w:rPr>
-        <w:instrText xml:space="preserve"> PAGEREF _Toc333961992 \h </w:instrText>
+        <w:instrText xml:space="preserve"> PAGEREF _Toc335252289 \h </w:instrText>
       </w:r>
       <w:r>
         <w:rPr>
@@ -1352,7 +1352,7 @@
         <w:rPr>
           <w:noProof/>
         </w:rPr>
-        <w:instrText xml:space="preserve"> PAGEREF _Toc333961993 \h </w:instrText>
+        <w:instrText xml:space="preserve"> PAGEREF _Toc335252290 \h </w:instrText>
       </w:r>
       <w:r>
         <w:rPr>
@@ -1431,7 +1431,165 @@
         <w:rPr>
           <w:noProof/>
         </w:rPr>
-        <w:instrText xml:space="preserve"> PAGEREF _Toc333961994 \h </w:instrText>
+        <w:instrText xml:space="preserve"> PAGEREF _Toc335252291 \h </w:instrText>
+      </w:r>
+      <w:r>
+        <w:rPr>
+          <w:noProof/>
+        </w:rPr>
+      </w:r>
+      <w:r>
+        <w:rPr>
+          <w:noProof/>
+        </w:rPr>
+        <w:fldChar w:fldCharType="separate"/>
+      </w:r>
+      <w:r>
+        <w:rPr>
+          <w:noProof/>
+        </w:rPr>
+        <w:t>1-2</w:t>
+      </w:r>
+      <w:r>
+        <w:rPr>
+          <w:noProof/>
+        </w:rPr>
+        <w:fldChar w:fldCharType="end"/>
+      </w:r>
+    </w:p>
+    <w:p>
+      <w:pPr>
+        <w:pStyle w:val="TOC2"/>
+        <w:tabs>
+          <w:tab w:val="left" w:pos="720"/>
+          <w:tab w:val="right" w:leader="dot" w:pos="10078"/>
+        </w:tabs>
+        <w:rPr>
+          <w:rFonts w:asciiTheme="minorHAnsi" w:eastAsiaTheme="minorEastAsia" w:hAnsiTheme="minorHAnsi" w:cstheme="minorBidi"/>
+          <w:smallCaps w:val="0"/>
+          <w:noProof/>
+          <w:sz w:val="22"/>
+          <w:szCs w:val="22"/>
+        </w:rPr>
+      </w:pPr>
+      <w:r>
+        <w:rPr>
+          <w:noProof/>
+        </w:rPr>
+        <w:t>1.8</w:t>
+      </w:r>
+      <w:r>
+        <w:rPr>
+          <w:rFonts w:asciiTheme="minorHAnsi" w:eastAsiaTheme="minorEastAsia" w:hAnsiTheme="minorHAnsi" w:cstheme="minorBidi"/>
+          <w:smallCaps w:val="0"/>
+          <w:noProof/>
+          <w:sz w:val="22"/>
+          <w:szCs w:val="22"/>
+        </w:rPr>
+        <w:tab/>
+      </w:r>
+      <w:r>
+        <w:rPr>
+          <w:noProof/>
+        </w:rPr>
+        <w:t>Requisitos Especiais</w:t>
+      </w:r>
+      <w:r>
+        <w:rPr>
+          <w:noProof/>
+        </w:rPr>
+        <w:tab/>
+      </w:r>
+      <w:r>
+        <w:rPr>
+          <w:noProof/>
+        </w:rPr>
+        <w:fldChar w:fldCharType="begin"/>
+      </w:r>
+      <w:r>
+        <w:rPr>
+          <w:noProof/>
+        </w:rPr>
+        <w:instrText xml:space="preserve"> PAGEREF _Toc335252292 \h </w:instrText>
+      </w:r>
+      <w:r>
+        <w:rPr>
+          <w:noProof/>
+        </w:rPr>
+      </w:r>
+      <w:r>
+        <w:rPr>
+          <w:noProof/>
+        </w:rPr>
+        <w:fldChar w:fldCharType="separate"/>
+      </w:r>
+      <w:r>
+        <w:rPr>
+          <w:noProof/>
+        </w:rPr>
+        <w:t>1-2</w:t>
+      </w:r>
+      <w:r>
+        <w:rPr>
+          <w:noProof/>
+        </w:rPr>
+        <w:fldChar w:fldCharType="end"/>
+      </w:r>
+    </w:p>
+    <w:p>
+      <w:pPr>
+        <w:pStyle w:val="TOC2"/>
+        <w:tabs>
+          <w:tab w:val="left" w:pos="720"/>
+          <w:tab w:val="right" w:leader="dot" w:pos="10078"/>
+        </w:tabs>
+        <w:rPr>
+          <w:rFonts w:asciiTheme="minorHAnsi" w:eastAsiaTheme="minorEastAsia" w:hAnsiTheme="minorHAnsi" w:cstheme="minorBidi"/>
+          <w:smallCaps w:val="0"/>
+          <w:noProof/>
+          <w:sz w:val="22"/>
+          <w:szCs w:val="22"/>
+        </w:rPr>
+      </w:pPr>
+      <w:r>
+        <w:rPr>
+          <w:noProof/>
+        </w:rPr>
+        <w:t>1.9</w:t>
+      </w:r>
+      <w:r>
+        <w:rPr>
+          <w:rFonts w:asciiTheme="minorHAnsi" w:eastAsiaTheme="minorEastAsia" w:hAnsiTheme="minorHAnsi" w:cstheme="minorBidi"/>
+          <w:smallCaps w:val="0"/>
+          <w:noProof/>
+          <w:sz w:val="22"/>
+          <w:szCs w:val="22"/>
+        </w:rPr>
+        <w:tab/>
+      </w:r>
+      <w:r>
+        <w:rPr>
+          <w:noProof/>
+        </w:rPr>
+        <w:t>Pontos de Extensão</w:t>
+      </w:r>
+      <w:r>
+        <w:rPr>
+          <w:noProof/>
+        </w:rPr>
+        <w:tab/>
+      </w:r>
+      <w:r>
+        <w:rPr>
+          <w:noProof/>
+        </w:rPr>
+        <w:fldChar w:fldCharType="begin"/>
+      </w:r>
+      <w:r>
+        <w:rPr>
+          <w:noProof/>
+        </w:rPr>
+        <w:instrText xml:space="preserve"> PAGEREF _Toc335252293 \h </w:instrText>
       </w:r>
       <w:r>
         <w:rPr>
@@ -1476,7 +1634,7 @@
         <w:rPr>
           <w:noProof/>
         </w:rPr>
-        <w:t>1.7.2</w:t>
+        <w:t>1.9.1</w:t>
       </w:r>
       <w:r>
         <w:rPr>
@@ -1492,7 +1650,7 @@
         <w:rPr>
           <w:noProof/>
         </w:rPr>
-        <w:t>Cliente conclui a compra</w:t>
+        <w:t>Visualizar Carrinho de Compras</w:t>
       </w:r>
       <w:r>
         <w:rPr>
@@ -1510,7 +1668,7 @@
         <w:rPr>
           <w:noProof/>
         </w:rPr>
-        <w:instrText xml:space="preserve"> PAGEREF _Toc333961995 \h </w:instrText>
+        <w:instrText xml:space="preserve"> PAGEREF _Toc335252294 \h </w:instrText>
       </w:r>
       <w:r>
         <w:rPr>
@@ -1528,164 +1686,6 @@
           <w:noProof/>
         </w:rPr>
         <w:t>1-2</w:t>
-      </w:r>
-      <w:r>
-        <w:rPr>
-          <w:noProof/>
-        </w:rPr>
-        <w:fldChar w:fldCharType="end"/>
-      </w:r>
-    </w:p>
-    <w:p>
-      <w:pPr>
-        <w:pStyle w:val="TOC2"/>
-        <w:tabs>
-          <w:tab w:val="left" w:pos="720"/>
-          <w:tab w:val="right" w:leader="dot" w:pos="10078"/>
-        </w:tabs>
-        <w:rPr>
-          <w:rFonts w:asciiTheme="minorHAnsi" w:eastAsiaTheme="minorEastAsia" w:hAnsiTheme="minorHAnsi" w:cstheme="minorBidi"/>
-          <w:smallCaps w:val="0"/>
-          <w:noProof/>
-          <w:sz w:val="22"/>
-          <w:szCs w:val="22"/>
-        </w:rPr>
-      </w:pPr>
-      <w:r>
-        <w:rPr>
-          <w:noProof/>
-        </w:rPr>
-        <w:t>1.8</w:t>
-      </w:r>
-      <w:r>
-        <w:rPr>
-          <w:rFonts w:asciiTheme="minorHAnsi" w:eastAsiaTheme="minorEastAsia" w:hAnsiTheme="minorHAnsi" w:cstheme="minorBidi"/>
-          <w:smallCaps w:val="0"/>
-          <w:noProof/>
-          <w:sz w:val="22"/>
-          <w:szCs w:val="22"/>
-        </w:rPr>
-        <w:tab/>
-      </w:r>
-      <w:r>
-        <w:rPr>
-          <w:noProof/>
-        </w:rPr>
-        <w:t>Requisitos Especiais</w:t>
-      </w:r>
-      <w:r>
-        <w:rPr>
-          <w:noProof/>
-        </w:rPr>
-        <w:tab/>
-      </w:r>
-      <w:r>
-        <w:rPr>
-          <w:noProof/>
-        </w:rPr>
-        <w:fldChar w:fldCharType="begin"/>
-      </w:r>
-      <w:r>
-        <w:rPr>
-          <w:noProof/>
-        </w:rPr>
-        <w:instrText xml:space="preserve"> PAGEREF _Toc333961996 \h </w:instrText>
-      </w:r>
-      <w:r>
-        <w:rPr>
-          <w:noProof/>
-        </w:rPr>
-      </w:r>
-      <w:r>
-        <w:rPr>
-          <w:noProof/>
-        </w:rPr>
-        <w:fldChar w:fldCharType="separate"/>
-      </w:r>
-      <w:r>
-        <w:rPr>
-          <w:noProof/>
-        </w:rPr>
-        <w:t>1-3</w:t>
-      </w:r>
-      <w:r>
-        <w:rPr>
-          <w:noProof/>
-        </w:rPr>
-        <w:fldChar w:fldCharType="end"/>
-      </w:r>
-    </w:p>
-    <w:p>
-      <w:pPr>
-        <w:pStyle w:val="TOC2"/>
-        <w:tabs>
-          <w:tab w:val="left" w:pos="720"/>
-          <w:tab w:val="right" w:leader="dot" w:pos="10078"/>
-        </w:tabs>
-        <w:rPr>
-          <w:rFonts w:asciiTheme="minorHAnsi" w:eastAsiaTheme="minorEastAsia" w:hAnsiTheme="minorHAnsi" w:cstheme="minorBidi"/>
-          <w:smallCaps w:val="0"/>
-          <w:noProof/>
-          <w:sz w:val="22"/>
-          <w:szCs w:val="22"/>
-        </w:rPr>
-      </w:pPr>
-      <w:r>
-        <w:rPr>
-          <w:noProof/>
-        </w:rPr>
-        <w:t>1.9</w:t>
-      </w:r>
-      <w:r>
-        <w:rPr>
-          <w:rFonts w:asciiTheme="minorHAnsi" w:eastAsiaTheme="minorEastAsia" w:hAnsiTheme="minorHAnsi" w:cstheme="minorBidi"/>
-          <w:smallCaps w:val="0"/>
-          <w:noProof/>
-          <w:sz w:val="22"/>
-          <w:szCs w:val="22"/>
-        </w:rPr>
-        <w:tab/>
-      </w:r>
-      <w:r>
-        <w:rPr>
-          <w:noProof/>
-        </w:rPr>
-        <w:t>Pontos de Extensão</w:t>
-      </w:r>
-      <w:r>
-        <w:rPr>
-          <w:noProof/>
-        </w:rPr>
-        <w:tab/>
-      </w:r>
-      <w:r>
-        <w:rPr>
-          <w:noProof/>
-        </w:rPr>
-        <w:fldChar w:fldCharType="begin"/>
-      </w:r>
-      <w:r>
-        <w:rPr>
-          <w:noProof/>
-        </w:rPr>
-        <w:instrText xml:space="preserve"> PAGEREF _Toc333961997 \h </w:instrText>
-      </w:r>
-      <w:r>
-        <w:rPr>
-          <w:noProof/>
-        </w:rPr>
-      </w:r>
-      <w:r>
-        <w:rPr>
-          <w:noProof/>
-        </w:rPr>
-        <w:fldChar w:fldCharType="separate"/>
-      </w:r>
-      <w:r>
-        <w:rPr>
-          <w:noProof/>
-        </w:rPr>
-        <w:t>1-3</w:t>
       </w:r>
       <w:r>
         <w:rPr>
@@ -1713,7 +1713,7 @@
         <w:rPr>
           <w:noProof/>
         </w:rPr>
-        <w:t>1.9.1</w:t>
+        <w:t>1.9.2</w:t>
       </w:r>
       <w:r>
         <w:rPr>
@@ -1729,7 +1729,7 @@
         <w:rPr>
           <w:noProof/>
         </w:rPr>
-        <w:t>Visualizar Carrinho de Compras</w:t>
+        <w:t>Cliente seleciona botão para voltar a Home</w:t>
       </w:r>
       <w:r>
         <w:rPr>
@@ -1747,7 +1747,7 @@
         <w:rPr>
           <w:noProof/>
         </w:rPr>
-        <w:instrText xml:space="preserve"> PAGEREF _Toc333961998 \h </w:instrText>
+        <w:instrText xml:space="preserve"> PAGEREF _Toc335252295 \h </w:instrText>
       </w:r>
       <w:r>
         <w:rPr>
@@ -1826,7 +1826,7 @@
         <w:rPr>
           <w:noProof/>
         </w:rPr>
-        <w:instrText xml:space="preserve"> PAGEREF _Toc333961999 \h </w:instrText>
+        <w:instrText xml:space="preserve"> PAGEREF _Toc335252296 \h </w:instrText>
       </w:r>
       <w:r>
         <w:rPr>
@@ -1905,86 +1905,7 @@
         <w:rPr>
           <w:noProof/>
         </w:rPr>
-        <w:instrText xml:space="preserve"> PAGEREF _Toc333962000 \h </w:instrText>
-      </w:r>
-      <w:r>
-        <w:rPr>
-          <w:noProof/>
-        </w:rPr>
-      </w:r>
-      <w:r>
-        <w:rPr>
-          <w:noProof/>
-        </w:rPr>
-        <w:fldChar w:fldCharType="separate"/>
-      </w:r>
-      <w:r>
-        <w:rPr>
-          <w:noProof/>
-        </w:rPr>
-        <w:t>1-3</w:t>
-      </w:r>
-      <w:r>
-        <w:rPr>
-          <w:noProof/>
-        </w:rPr>
-        <w:fldChar w:fldCharType="end"/>
-      </w:r>
-    </w:p>
-    <w:p>
-      <w:pPr>
-        <w:pStyle w:val="TOC3"/>
-        <w:tabs>
-          <w:tab w:val="left" w:pos="1440"/>
-          <w:tab w:val="right" w:leader="dot" w:pos="10078"/>
-        </w:tabs>
-        <w:rPr>
-          <w:rFonts w:asciiTheme="minorHAnsi" w:eastAsiaTheme="minorEastAsia" w:hAnsiTheme="minorHAnsi" w:cstheme="minorBidi"/>
-          <w:i w:val="0"/>
-          <w:noProof/>
-          <w:sz w:val="22"/>
-          <w:szCs w:val="22"/>
-        </w:rPr>
-      </w:pPr>
-      <w:r>
-        <w:rPr>
-          <w:noProof/>
-        </w:rPr>
-        <w:t>1.10.2</w:t>
-      </w:r>
-      <w:r>
-        <w:rPr>
-          <w:rFonts w:asciiTheme="minorHAnsi" w:eastAsiaTheme="minorEastAsia" w:hAnsiTheme="minorHAnsi" w:cstheme="minorBidi"/>
-          <w:i w:val="0"/>
-          <w:noProof/>
-          <w:sz w:val="22"/>
-          <w:szCs w:val="22"/>
-        </w:rPr>
-        <w:tab/>
-      </w:r>
-      <w:r>
-        <w:rPr>
-          <w:noProof/>
-        </w:rPr>
-        <w:t>Tela de compra finalizada</w:t>
-      </w:r>
-      <w:r>
-        <w:rPr>
-          <w:noProof/>
-        </w:rPr>
-        <w:tab/>
-      </w:r>
-      <w:r>
-        <w:rPr>
-          <w:noProof/>
-        </w:rPr>
-        <w:fldChar w:fldCharType="begin"/>
-      </w:r>
-      <w:r>
-        <w:rPr>
-          <w:noProof/>
-        </w:rPr>
-        <w:instrText xml:space="preserve"> PAGEREF _Toc333962001 \h </w:instrText>
+        <w:instrText xml:space="preserve"> PAGEREF _Toc335252297 \h </w:instrText>
       </w:r>
       <w:r>
         <w:rPr>
@@ -2063,7 +1984,7 @@
         <w:rPr>
           <w:noProof/>
         </w:rPr>
-        <w:instrText xml:space="preserve"> PAGEREF _Toc333962002 \h </w:instrText>
+        <w:instrText xml:space="preserve"> PAGEREF _Toc335252298 \h </w:instrText>
       </w:r>
       <w:r>
         <w:rPr>
@@ -2135,7 +2056,7 @@
         <w:pStyle w:val="Heading1"/>
       </w:pPr>
       <w:bookmarkStart w:id="7" w:name="_Toc23153058"/>
-      <w:bookmarkStart w:id="8" w:name="_Toc333961986"/>
+      <w:bookmarkStart w:id="8" w:name="_Toc335252283"/>
       <w:bookmarkEnd w:id="0"/>
       <w:bookmarkEnd w:id="1"/>
       <w:bookmarkEnd w:id="2"/>
@@ -2162,7 +2083,7 @@
       </w:pPr>
       <w:bookmarkStart w:id="9" w:name="_Toc23153092"/>
       <w:bookmarkStart w:id="10" w:name="_Toc23153059"/>
-      <w:bookmarkStart w:id="11" w:name="_Toc333961987"/>
+      <w:bookmarkStart w:id="11" w:name="_Toc335252284"/>
       <w:r>
         <w:t>Diagrama do Caso de Uso</w:t>
       </w:r>
@@ -2228,7 +2149,7 @@
       <w:pPr>
         <w:pStyle w:val="Heading2"/>
       </w:pPr>
-      <w:bookmarkStart w:id="12" w:name="_Toc333961988"/>
+      <w:bookmarkStart w:id="12" w:name="_Toc335252285"/>
       <w:r>
         <w:t>Descrição</w:t>
       </w:r>
@@ -2265,7 +2186,7 @@
       <w:pPr>
         <w:pStyle w:val="Heading2"/>
       </w:pPr>
-      <w:bookmarkStart w:id="13" w:name="_Toc333961989"/>
+      <w:bookmarkStart w:id="13" w:name="_Toc335252286"/>
       <w:r>
         <w:t>Atores</w:t>
       </w:r>
@@ -2318,7 +2239,7 @@
         <w:pStyle w:val="Heading2"/>
       </w:pPr>
       <w:bookmarkStart w:id="14" w:name="_Toc23153074"/>
-      <w:bookmarkStart w:id="15" w:name="_Toc333961990"/>
+      <w:bookmarkStart w:id="15" w:name="_Toc335252287"/>
       <w:r>
         <w:t>Pré-Condições</w:t>
       </w:r>
@@ -2371,7 +2292,7 @@
         <w:pStyle w:val="Heading2"/>
       </w:pPr>
       <w:bookmarkStart w:id="16" w:name="_Toc23153077"/>
-      <w:bookmarkStart w:id="17" w:name="_Toc333961991"/>
+      <w:bookmarkStart w:id="17" w:name="_Toc335252288"/>
       <w:r>
         <w:t>Pós-Condições</w:t>
       </w:r>
@@ -2419,7 +2340,7 @@
         <w:pStyle w:val="Heading2"/>
       </w:pPr>
       <w:bookmarkStart w:id="18" w:name="_Toc23153060"/>
-      <w:bookmarkStart w:id="19" w:name="_Toc333961992"/>
+      <w:bookmarkStart w:id="19" w:name="_Toc335252289"/>
       <w:r>
         <w:lastRenderedPageBreak/>
         <w:t>Fluxo Básico</w:t>
@@ -2562,30 +2483,6 @@
         <w:spacing w:line="360" w:lineRule="auto"/>
       </w:pPr>
       <w:r>
-        <w:t>Botão para conclusão da compra.</w:t>
-      </w:r>
-      <w:r>
-        <w:t xml:space="preserve"> </w:t>
-      </w:r>
-      <w:hyperlink w:anchor="_Cliente_conclui_a" w:history="1">
-        <w:r>
-          <w:rPr>
-            <w:rStyle w:val="Hyperlink"/>
-          </w:rPr>
-          <w:t>[FA-1.7.2]</w:t>
-        </w:r>
-      </w:hyperlink>
-    </w:p>
-    <w:p>
-      <w:pPr>
-        <w:pStyle w:val="BodyText"/>
-        <w:numPr>
-          <w:ilvl w:val="1"/>
-          <w:numId w:val="10"/>
-        </w:numPr>
-        <w:spacing w:line="360" w:lineRule="auto"/>
-      </w:pPr>
-      <w:r>
         <w:t>Botão de visualização do Carrinho de Compras</w:t>
       </w:r>
       <w:r>
@@ -2604,6 +2501,27 @@
       <w:pPr>
         <w:pStyle w:val="BodyText"/>
         <w:numPr>
+          <w:ilvl w:val="1"/>
+          <w:numId w:val="10"/>
+        </w:numPr>
+        <w:spacing w:line="360" w:lineRule="auto"/>
+      </w:pPr>
+      <w:r>
+        <w:t xml:space="preserve">Link para retorna a página Home </w:t>
+      </w:r>
+      <w:hyperlink w:anchor="_Cliente_seleciona_botão" w:history="1">
+        <w:r>
+          <w:rPr>
+            <w:rStyle w:val="Hyperlink"/>
+          </w:rPr>
+          <w:t>[PE-1.9.2]</w:t>
+        </w:r>
+      </w:hyperlink>
+    </w:p>
+    <w:p>
+      <w:pPr>
+        <w:pStyle w:val="BodyText"/>
+        <w:numPr>
           <w:ilvl w:val="0"/>
           <w:numId w:val="10"/>
         </w:numPr>
@@ -2618,7 +2536,7 @@
         <w:pStyle w:val="Heading2"/>
       </w:pPr>
       <w:bookmarkStart w:id="20" w:name="_Toc23153061"/>
-      <w:bookmarkStart w:id="21" w:name="_Toc333961993"/>
+      <w:bookmarkStart w:id="21" w:name="_Toc335252290"/>
       <w:r>
         <w:t>Fluxos Alternativos</w:t>
       </w:r>
@@ -2634,7 +2552,7 @@
         <w:ind w:left="993" w:hanging="993"/>
       </w:pPr>
       <w:bookmarkStart w:id="22" w:name="_Cliente_inclui_produto"/>
-      <w:bookmarkStart w:id="23" w:name="_Toc333961994"/>
+      <w:bookmarkStart w:id="23" w:name="_Toc335252291"/>
       <w:bookmarkEnd w:id="22"/>
       <w:r>
         <w:t>Cliente inclui produto no Carrinho de Compras</w:t>
@@ -2702,7 +2620,43 @@
           <w:sz w:val="20"/>
           <w:szCs w:val="20"/>
         </w:rPr>
+        <w:t>, retornando à página Home</w:t>
+      </w:r>
+      <w:r>
+        <w:rPr>
+          <w:sz w:val="20"/>
+          <w:szCs w:val="20"/>
+        </w:rPr>
         <w:t>.</w:t>
+      </w:r>
+      <w:r>
+        <w:rPr>
+          <w:sz w:val="20"/>
+          <w:szCs w:val="20"/>
+        </w:rPr>
+        <w:t xml:space="preserve"> </w:t>
+      </w:r>
+      <w:r>
+        <w:rPr>
+          <w:sz w:val="20"/>
+          <w:szCs w:val="20"/>
+        </w:rPr>
+        <w:t xml:space="preserve">(O Caso de Uso </w:t>
+      </w:r>
+      <w:r>
+        <w:rPr>
+          <w:i/>
+          <w:sz w:val="20"/>
+          <w:szCs w:val="20"/>
+        </w:rPr>
+        <w:t>UC03 – Listar produtos na Home</w:t>
+      </w:r>
+      <w:r>
+        <w:rPr>
+          <w:sz w:val="20"/>
+          <w:szCs w:val="20"/>
+        </w:rPr>
+        <w:t xml:space="preserve"> é executado)</w:t>
       </w:r>
     </w:p>
     <w:p>
@@ -2727,281 +2681,107 @@
           <w:sz w:val="20"/>
           <w:szCs w:val="20"/>
         </w:rPr>
-        <w:t>O fluxo retorna ao passo 2 do Fluxo Básico.</w:t>
-      </w:r>
-    </w:p>
-    <w:p>
-      <w:pPr>
-        <w:pStyle w:val="ListParagraph"/>
-        <w:tabs>
-          <w:tab w:val="left" w:pos="435"/>
-          <w:tab w:val="right" w:pos="2218"/>
-        </w:tabs>
-        <w:ind w:left="0"/>
-        <w:jc w:val="both"/>
+        <w:t>O</w:t>
+      </w:r>
+      <w:r>
         <w:rPr>
           <w:sz w:val="20"/>
           <w:szCs w:val="20"/>
         </w:rPr>
-      </w:pPr>
+        <w:t xml:space="preserve"> Caso de Uso é encerrado</w:t>
+      </w:r>
+      <w:r>
+        <w:rPr>
+          <w:sz w:val="20"/>
+          <w:szCs w:val="20"/>
+        </w:rPr>
+        <w:t>.</w:t>
+      </w:r>
+    </w:p>
+    <w:p>
+      <w:pPr>
+        <w:pStyle w:val="Heading2"/>
+      </w:pPr>
+      <w:bookmarkStart w:id="24" w:name="_Cliente_conclui_a"/>
+      <w:bookmarkStart w:id="25" w:name="_Toc23153071"/>
+      <w:bookmarkStart w:id="26" w:name="_Toc335252292"/>
+      <w:bookmarkEnd w:id="24"/>
+      <w:r>
+        <w:t>Requisitos Especiais</w:t>
+      </w:r>
+      <w:bookmarkEnd w:id="25"/>
+      <w:bookmarkEnd w:id="26"/>
+    </w:p>
+    <w:p>
+      <w:pPr>
+        <w:pStyle w:val="BodyText"/>
+      </w:pPr>
+      <w:r>
+        <w:t>Não se aplica.</w:t>
+      </w:r>
+    </w:p>
+    <w:p>
+      <w:pPr>
+        <w:pStyle w:val="Heading2"/>
+      </w:pPr>
+      <w:bookmarkStart w:id="27" w:name="_Toc23153080"/>
+      <w:bookmarkStart w:id="28" w:name="_Toc335252293"/>
+      <w:r>
+        <w:t>Pontos de Extensão</w:t>
+      </w:r>
+      <w:bookmarkEnd w:id="27"/>
+      <w:bookmarkEnd w:id="28"/>
     </w:p>
     <w:p>
       <w:pPr>
         <w:pStyle w:val="Heading3"/>
         <w:ind w:left="993" w:hanging="993"/>
       </w:pPr>
-      <w:bookmarkStart w:id="24" w:name="_Cliente_conclui_a"/>
-      <w:bookmarkStart w:id="25" w:name="_Toc333961995"/>
-      <w:bookmarkEnd w:id="24"/>
-      <w:r>
-        <w:t>Cliente conclui a compra</w:t>
-      </w:r>
-      <w:bookmarkEnd w:id="25"/>
-    </w:p>
-    <w:p>
-      <w:pPr>
-        <w:pStyle w:val="ListParagraph"/>
-        <w:numPr>
-          <w:ilvl w:val="0"/>
-          <w:numId w:val="14"/>
-        </w:numPr>
-        <w:tabs>
-          <w:tab w:val="left" w:pos="435"/>
-          <w:tab w:val="right" w:pos="709"/>
-        </w:tabs>
-        <w:jc w:val="both"/>
-        <w:rPr>
-          <w:sz w:val="20"/>
-          <w:szCs w:val="20"/>
-        </w:rPr>
-      </w:pPr>
-      <w:r>
-        <w:rPr>
-          <w:sz w:val="20"/>
-          <w:szCs w:val="20"/>
-        </w:rPr>
-        <w:t>O Cliente clica no botão de inclusão do produto no Carrinho de Compras</w:t>
-      </w:r>
-      <w:r>
-        <w:rPr>
-          <w:sz w:val="20"/>
-          <w:szCs w:val="20"/>
-        </w:rPr>
-        <w:t>.</w:t>
-      </w:r>
-    </w:p>
-    <w:p>
-      <w:pPr>
-        <w:pStyle w:val="ListParagraph"/>
-        <w:numPr>
-          <w:ilvl w:val="0"/>
-          <w:numId w:val="14"/>
-        </w:numPr>
-        <w:tabs>
-          <w:tab w:val="left" w:pos="435"/>
-          <w:tab w:val="right" w:pos="709"/>
-        </w:tabs>
-        <w:jc w:val="both"/>
-        <w:rPr>
-          <w:sz w:val="20"/>
-          <w:szCs w:val="20"/>
-        </w:rPr>
-      </w:pPr>
-      <w:r>
-        <w:rPr>
-          <w:sz w:val="20"/>
-          <w:szCs w:val="20"/>
-        </w:rPr>
-        <w:t>O Sistema grava todos os dados do cliente e produtos do Carrinho de Compras no banco de dados e exibe na tela as informações da compra do cliente com os seguintes dados:</w:t>
-      </w:r>
-      <w:r>
-        <w:rPr>
-          <w:sz w:val="20"/>
-          <w:szCs w:val="20"/>
-        </w:rPr>
-        <w:t xml:space="preserve"> </w:t>
-      </w:r>
-      <w:hyperlink w:anchor="_Tela_de_compra" w:history="1">
-        <w:r>
-          <w:rPr>
-            <w:rStyle w:val="Hyperlink"/>
-            <w:sz w:val="20"/>
-            <w:szCs w:val="20"/>
-          </w:rPr>
-          <w:t>[I-1.10.2]</w:t>
-        </w:r>
-      </w:hyperlink>
-    </w:p>
-    <w:p>
-      <w:pPr>
-        <w:pStyle w:val="ListParagraph"/>
-        <w:numPr>
-          <w:ilvl w:val="1"/>
-          <w:numId w:val="14"/>
-        </w:numPr>
-        <w:tabs>
-          <w:tab w:val="left" w:pos="435"/>
-          <w:tab w:val="right" w:pos="709"/>
-        </w:tabs>
-        <w:jc w:val="both"/>
-        <w:rPr>
-          <w:sz w:val="20"/>
-          <w:szCs w:val="20"/>
-        </w:rPr>
-      </w:pPr>
-      <w:r>
-        <w:rPr>
-          <w:sz w:val="20"/>
-          <w:szCs w:val="20"/>
-        </w:rPr>
-        <w:t>Nome do cliente</w:t>
-      </w:r>
-    </w:p>
-    <w:p>
-      <w:pPr>
-        <w:pStyle w:val="ListParagraph"/>
-        <w:numPr>
-          <w:ilvl w:val="1"/>
-          <w:numId w:val="14"/>
-        </w:numPr>
-        <w:tabs>
-          <w:tab w:val="left" w:pos="435"/>
-          <w:tab w:val="right" w:pos="709"/>
-        </w:tabs>
-        <w:jc w:val="both"/>
-        <w:rPr>
-          <w:sz w:val="20"/>
-          <w:szCs w:val="20"/>
-        </w:rPr>
-      </w:pPr>
-      <w:r>
-        <w:rPr>
-          <w:sz w:val="20"/>
-          <w:szCs w:val="20"/>
-        </w:rPr>
-        <w:t>Lista de produtos com nome e preço</w:t>
-      </w:r>
-    </w:p>
-    <w:p>
-      <w:pPr>
-        <w:pStyle w:val="ListParagraph"/>
-        <w:numPr>
-          <w:ilvl w:val="1"/>
-          <w:numId w:val="14"/>
-        </w:numPr>
-        <w:tabs>
-          <w:tab w:val="left" w:pos="435"/>
-          <w:tab w:val="right" w:pos="709"/>
-        </w:tabs>
-        <w:jc w:val="both"/>
-        <w:rPr>
-          <w:sz w:val="20"/>
-          <w:szCs w:val="20"/>
-        </w:rPr>
-      </w:pPr>
-      <w:r>
-        <w:rPr>
-          <w:sz w:val="20"/>
-          <w:szCs w:val="20"/>
-        </w:rPr>
-        <w:t>Valor total da compra</w:t>
-      </w:r>
-    </w:p>
-    <w:p>
-      <w:pPr>
-        <w:pStyle w:val="ListParagraph"/>
-        <w:numPr>
-          <w:ilvl w:val="0"/>
-          <w:numId w:val="14"/>
-        </w:numPr>
-        <w:tabs>
-          <w:tab w:val="left" w:pos="435"/>
-          <w:tab w:val="right" w:pos="709"/>
-        </w:tabs>
-        <w:jc w:val="both"/>
-        <w:rPr>
-          <w:sz w:val="20"/>
-          <w:szCs w:val="20"/>
-        </w:rPr>
-      </w:pPr>
-      <w:r>
-        <w:rPr>
-          <w:sz w:val="20"/>
-          <w:szCs w:val="20"/>
-        </w:rPr>
-        <w:t>O fluxo retorna ao passo 2 do Fluxo Básico.</w:t>
-      </w:r>
-    </w:p>
-    <w:p>
-      <w:pPr>
-        <w:pStyle w:val="ListParagraph"/>
-        <w:tabs>
-          <w:tab w:val="left" w:pos="435"/>
-          <w:tab w:val="right" w:pos="2218"/>
-        </w:tabs>
-        <w:ind w:left="0"/>
-        <w:jc w:val="both"/>
-        <w:rPr>
-          <w:sz w:val="20"/>
-          <w:szCs w:val="20"/>
-        </w:rPr>
-      </w:pPr>
-    </w:p>
-    <w:p>
-      <w:pPr>
-        <w:pStyle w:val="Heading2"/>
-      </w:pPr>
-      <w:bookmarkStart w:id="26" w:name="_Toc23153071"/>
-      <w:bookmarkStart w:id="27" w:name="_Toc333961996"/>
-      <w:r>
-        <w:lastRenderedPageBreak/>
-        <w:t>Requisitos Especiais</w:t>
-      </w:r>
-      <w:bookmarkEnd w:id="26"/>
-      <w:bookmarkEnd w:id="27"/>
+      <w:bookmarkStart w:id="29" w:name="_Visualizar_Carrinho_de"/>
+      <w:bookmarkStart w:id="30" w:name="_Toc335252294"/>
+      <w:bookmarkEnd w:id="29"/>
+      <w:r>
+        <w:t>Visualizar Carrinho de Compras</w:t>
+      </w:r>
+      <w:bookmarkEnd w:id="30"/>
     </w:p>
     <w:p>
       <w:pPr>
         <w:pStyle w:val="BodyText"/>
-      </w:pPr>
-      <w:r>
-        <w:t>Não se aplica.</w:t>
+        <w:spacing w:line="360" w:lineRule="auto"/>
+      </w:pPr>
+      <w:r>
+        <w:t xml:space="preserve">Se o cliente clicar no botão de visualizar Carrinho de Compras, o Sistema redirecionará para a página de Carrinho de Compras. (O Caso de Uso </w:t>
+      </w:r>
+      <w:r>
+        <w:rPr>
+          <w:i/>
+        </w:rPr>
+        <w:t>UC02 - Visualizar Carrinho de Compras</w:t>
+      </w:r>
+      <w:r>
+        <w:t xml:space="preserve"> será executado).</w:t>
       </w:r>
     </w:p>
     <w:p>
       <w:pPr>
         <w:pStyle w:val="BodyText"/>
       </w:pPr>
-    </w:p>
-    <w:p>
-      <w:pPr>
-        <w:pStyle w:val="BodyText"/>
-      </w:pPr>
-    </w:p>
-    <w:p>
-      <w:pPr>
-        <w:pStyle w:val="Heading2"/>
-      </w:pPr>
-      <w:bookmarkStart w:id="28" w:name="_Toc23153080"/>
-      <w:bookmarkStart w:id="29" w:name="_Toc333961997"/>
-      <w:r>
-        <w:t>Pontos de Extensão</w:t>
-      </w:r>
-      <w:bookmarkEnd w:id="28"/>
-      <w:bookmarkEnd w:id="29"/>
     </w:p>
     <w:p>
       <w:pPr>
         <w:pStyle w:val="Heading3"/>
         <w:ind w:left="993" w:hanging="993"/>
       </w:pPr>
-      <w:bookmarkStart w:id="30" w:name="_Visualizar_Carrinho_de"/>
-      <w:bookmarkStart w:id="31" w:name="_Toc333961998"/>
-      <w:bookmarkEnd w:id="30"/>
-      <w:r>
-        <w:t>Visualizar Carrinho de Compras</w:t>
+      <w:bookmarkStart w:id="31" w:name="_Toc334033462"/>
+      <w:bookmarkStart w:id="32" w:name="_Cliente_seleciona_botão"/>
+      <w:bookmarkStart w:id="33" w:name="_Toc335252295"/>
+      <w:bookmarkEnd w:id="32"/>
+      <w:r>
+        <w:t>Cliente seleciona botão para voltar a Home</w:t>
       </w:r>
       <w:bookmarkEnd w:id="31"/>
+      <w:bookmarkEnd w:id="33"/>
     </w:p>
     <w:p>
       <w:pPr>
@@ -3009,16 +2789,16 @@
         <w:spacing w:line="360" w:lineRule="auto"/>
       </w:pPr>
       <w:r>
-        <w:t xml:space="preserve">Se o cliente clicar no botão de visualizar Carrinho de Compras, o Sistema redirecionará para a página de Carrinho de Compras. (O Caso de Uso </w:t>
+        <w:t xml:space="preserve">Se o cliente clicar no link para voltar para a Home, o Sistema redirecionará para a página Home. (O Caso de Uso </w:t>
       </w:r>
       <w:r>
         <w:rPr>
           <w:i/>
         </w:rPr>
-        <w:t>UC02 - Visualizar Carrinho de Compras</w:t>
-      </w:r>
-      <w:r>
-        <w:t xml:space="preserve"> será executado).</w:t>
+        <w:t>UC03 – Listar produtos na Home</w:t>
+      </w:r>
+      <w:r>
+        <w:t xml:space="preserve"> é executado)</w:t>
       </w:r>
     </w:p>
     <w:p>
@@ -3028,71 +2808,100 @@
     </w:p>
     <w:p>
       <w:pPr>
-        <w:pStyle w:val="BodyText"/>
-      </w:pPr>
-    </w:p>
-    <w:p>
-      <w:pPr>
-        <w:pStyle w:val="BodyText"/>
-      </w:pPr>
-    </w:p>
-    <w:p>
-      <w:pPr>
         <w:pStyle w:val="Heading2"/>
       </w:pPr>
-      <w:bookmarkStart w:id="32" w:name="_Toc333961999"/>
+      <w:bookmarkStart w:id="34" w:name="_Toc335252296"/>
       <w:r>
         <w:t>Interfaces</w:t>
       </w:r>
-      <w:bookmarkEnd w:id="32"/>
+      <w:bookmarkEnd w:id="34"/>
     </w:p>
     <w:p>
       <w:pPr>
         <w:pStyle w:val="Heading3"/>
         <w:ind w:left="993" w:hanging="993"/>
       </w:pPr>
-      <w:bookmarkStart w:id="33" w:name="_Detalhes_do_produto"/>
-      <w:bookmarkStart w:id="34" w:name="_Toc333962000"/>
-      <w:bookmarkEnd w:id="33"/>
+      <w:bookmarkStart w:id="35" w:name="_Detalhes_do_produto"/>
+      <w:bookmarkStart w:id="36" w:name="_Toc335252297"/>
+      <w:bookmarkEnd w:id="35"/>
       <w:r>
         <w:t>Detalhes do produto</w:t>
       </w:r>
-      <w:bookmarkEnd w:id="34"/>
+      <w:bookmarkEnd w:id="36"/>
     </w:p>
     <w:p>
       <w:pPr>
         <w:pStyle w:val="BodyText"/>
         <w:jc w:val="center"/>
       </w:pPr>
-    </w:p>
-    <w:p>
-      <w:pPr>
-        <w:pStyle w:val="Heading3"/>
-        <w:ind w:left="993" w:hanging="993"/>
-      </w:pPr>
-      <w:bookmarkStart w:id="35" w:name="_Tela_de_compra"/>
-      <w:bookmarkStart w:id="36" w:name="_Toc333962001"/>
-      <w:bookmarkEnd w:id="35"/>
-      <w:r>
-        <w:t>Tela de compra finalizada</w:t>
-      </w:r>
-      <w:bookmarkEnd w:id="36"/>
+      <w:r>
+        <w:rPr>
+          <w:noProof/>
+        </w:rPr>
+        <w:drawing>
+          <wp:inline distT="0" distB="0" distL="0" distR="0">
+            <wp:extent cx="6400800" cy="3424555"/>
+            <wp:effectExtent l="19050" t="0" r="0" b="0"/>
+            <wp:docPr id="3" name="Picture 2"/>
+            <wp:cNvGraphicFramePr>
+              <a:graphicFrameLocks xmlns:a="http://schemas.openxmlformats.org/drawingml/2006/main" noChangeAspect="1"/>
+            </wp:cNvGraphicFramePr>
+            <a:graphic xmlns:a="http://schemas.openxmlformats.org/drawingml/2006/main">
+              <a:graphicData uri="http://schemas.openxmlformats.org/drawingml/2006/picture">
+                <pic:pic xmlns:pic="http://schemas.openxmlformats.org/drawingml/2006/picture">
+                  <pic:nvPicPr>
+                    <pic:cNvPr id="0" name="Picture 2"/>
+                    <pic:cNvPicPr>
+                      <a:picLocks noChangeAspect="1" noChangeArrowheads="1"/>
+                    </pic:cNvPicPr>
+                  </pic:nvPicPr>
+                  <pic:blipFill>
+                    <a:blip r:embed="rId16" cstate="print"/>
+                    <a:srcRect/>
+                    <a:stretch>
+                      <a:fillRect/>
+                    </a:stretch>
+                  </pic:blipFill>
+                  <pic:spPr bwMode="auto">
+                    <a:xfrm>
+                      <a:off x="0" y="0"/>
+                      <a:ext cx="6400800" cy="3424555"/>
+                    </a:xfrm>
+                    <a:prstGeom prst="rect">
+                      <a:avLst/>
+                    </a:prstGeom>
+                    <a:noFill/>
+                    <a:ln w="9525">
+                      <a:noFill/>
+                      <a:miter lim="800000"/>
+                      <a:headEnd/>
+                      <a:tailEnd/>
+                    </a:ln>
+                  </pic:spPr>
+                </pic:pic>
+              </a:graphicData>
+            </a:graphic>
+          </wp:inline>
+        </w:drawing>
+      </w:r>
     </w:p>
     <w:p>
       <w:pPr>
         <w:pStyle w:val="BodyText"/>
         <w:jc w:val="center"/>
       </w:pPr>
+      <w:bookmarkStart w:id="37" w:name="_Tela_de_compra"/>
+      <w:bookmarkEnd w:id="37"/>
     </w:p>
     <w:p>
       <w:pPr>
         <w:pStyle w:val="Heading2"/>
       </w:pPr>
-      <w:bookmarkStart w:id="37" w:name="_Toc333962002"/>
+      <w:bookmarkStart w:id="38" w:name="_Toc335252298"/>
       <w:r>
         <w:t>Regras de Negócio</w:t>
       </w:r>
-      <w:bookmarkEnd w:id="37"/>
+      <w:bookmarkEnd w:id="38"/>
     </w:p>
     <w:p>
       <w:pPr>
@@ -3208,8 +3017,8 @@
       </w:pPr>
     </w:p>
     <w:sectPr>
-      <w:headerReference w:type="default" r:id="rId16"/>
-      <w:footerReference w:type="default" r:id="rId17"/>
+      <w:headerReference w:type="default" r:id="rId17"/>
+      <w:footerReference w:type="default" r:id="rId18"/>
       <w:pgSz w:w="12242" w:h="15842" w:code="1"/>
       <w:pgMar w:top="1077" w:right="1077" w:bottom="1077" w:left="1077" w:header="720" w:footer="794" w:gutter="0"/>
       <w:pgNumType w:start="1" w:chapStyle="1"/>
@@ -3756,7 +3565,7 @@
               <w:noProof/>
               <w:sz w:val="18"/>
             </w:rPr>
-            <w:t>28/08/12</w:t>
+            <w:t>12/09/12</w:t>
           </w:r>
           <w:r>
             <w:rPr>
@@ -4326,7 +4135,7 @@
               <w:noProof/>
               <w:sz w:val="18"/>
             </w:rPr>
-            <w:t>28/08/12</w:t>
+            <w:t>12/09/12</w:t>
           </w:r>
           <w:r>
             <w:rPr>
@@ -4544,7 +4353,7 @@
         <v:path o:extrusionok="f" gradientshapeok="t" o:connecttype="rect"/>
         <o:lock v:ext="edit" aspectratio="t"/>
       </v:shapetype>
-      <v:shape id="_x0000_i1037" type="#_x0000_t75" style="width:9.5pt;height:9.5pt" o:bullet="t">
+      <v:shape id="_x0000_i1035" type="#_x0000_t75" style="width:9.5pt;height:9.5pt" o:bullet="t">
         <v:imagedata r:id="rId1" o:title="bullet2"/>
       </v:shape>
     </w:pict>
@@ -7094,7 +6903,12 @@
 </file>
 
 <file path=customXml/item1.xml><?xml version="1.0" encoding="utf-8"?>
-<LongProperties xmlns="http://schemas.microsoft.com/office/2006/metadata/longProperties"/>
+<?mso-contentType ?>
+<FormTemplates xmlns="http://schemas.microsoft.com/sharepoint/v3/contenttype/forms">
+  <Display>DocumentLibraryForm</Display>
+  <Edit>DocumentLibraryForm</Edit>
+  <New>DocumentLibraryForm</New>
+</FormTemplates>
 </file>
 
 <file path=customXml/item2.xml><?xml version="1.0" encoding="utf-8"?>
@@ -7147,12 +6961,7 @@
 </file>
 
 <file path=customXml/item3.xml><?xml version="1.0" encoding="utf-8"?>
-<?mso-contentType ?>
-<FormTemplates xmlns="http://schemas.microsoft.com/sharepoint/v3/contenttype/forms">
-  <Display>DocumentLibraryForm</Display>
-  <Edit>DocumentLibraryForm</Edit>
-  <New>DocumentLibraryForm</New>
-</FormTemplates>
+<LongProperties xmlns="http://schemas.microsoft.com/office/2006/metadata/longProperties"/>
 </file>
 
 <file path=customXml/item4.xml><?xml version="1.0" encoding="utf-8"?>
@@ -7166,9 +6975,9 @@
 </file>
 
 <file path=customXml/itemProps1.xml><?xml version="1.0" encoding="utf-8"?>
-<ds:datastoreItem xmlns:ds="http://schemas.openxmlformats.org/officeDocument/2006/customXml" ds:itemID="{D1511CF8-B002-461F-A174-6D8494972A6E}">
+<ds:datastoreItem xmlns:ds="http://schemas.openxmlformats.org/officeDocument/2006/customXml" ds:itemID="{37D4C46C-9C37-4F3D-84F7-A0CE66EF1E61}">
   <ds:schemaRefs>
-    <ds:schemaRef ds:uri="http://schemas.microsoft.com/office/2006/metadata/longProperties"/>
+    <ds:schemaRef ds:uri="http://schemas.microsoft.com/sharepoint/v3/contenttype/forms"/>
   </ds:schemaRefs>
 </ds:datastoreItem>
 </file>
@@ -7189,9 +6998,9 @@
 </file>
 
 <file path=customXml/itemProps3.xml><?xml version="1.0" encoding="utf-8"?>
-<ds:datastoreItem xmlns:ds="http://schemas.openxmlformats.org/officeDocument/2006/customXml" ds:itemID="{37D4C46C-9C37-4F3D-84F7-A0CE66EF1E61}">
+<ds:datastoreItem xmlns:ds="http://schemas.openxmlformats.org/officeDocument/2006/customXml" ds:itemID="{D1511CF8-B002-461F-A174-6D8494972A6E}">
   <ds:schemaRefs>
-    <ds:schemaRef ds:uri="http://schemas.microsoft.com/sharepoint/v3/contenttype/forms"/>
+    <ds:schemaRef ds:uri="http://schemas.microsoft.com/office/2006/metadata/longProperties"/>
   </ds:schemaRefs>
 </ds:datastoreItem>
 </file>
@@ -7205,7 +7014,7 @@
 </file>
 
 <file path=customXml/itemProps5.xml><?xml version="1.0" encoding="utf-8"?>
-<ds:datastoreItem xmlns:ds="http://schemas.openxmlformats.org/officeDocument/2006/customXml" ds:itemID="{0CE6BAD1-0E85-46B0-B560-AE50C4CC1972}">
+<ds:datastoreItem xmlns:ds="http://schemas.openxmlformats.org/officeDocument/2006/customXml" ds:itemID="{F3F116A6-A3CE-4F67-BB72-12CCE5D964CD}">
   <ds:schemaRefs>
     <ds:schemaRef ds:uri="http://schemas.openxmlformats.org/officeDocument/2006/bibliography"/>
   </ds:schemaRefs>

--- a/docs/Casos de Uso/UC04 - Detalhar Produto.docx
+++ b/docs/Casos de Uso/UC04 - Detalhar Produto.docx
@@ -799,7 +799,7 @@
         <w:rPr>
           <w:noProof/>
         </w:rPr>
-        <w:instrText xml:space="preserve"> PAGEREF _Toc335252283 \h </w:instrText>
+        <w:instrText xml:space="preserve"> PAGEREF _Toc335558176 \h </w:instrText>
       </w:r>
       <w:r>
         <w:rPr>
@@ -878,7 +878,7 @@
         <w:rPr>
           <w:noProof/>
         </w:rPr>
-        <w:instrText xml:space="preserve"> PAGEREF _Toc335252284 \h </w:instrText>
+        <w:instrText xml:space="preserve"> PAGEREF _Toc335558177 \h </w:instrText>
       </w:r>
       <w:r>
         <w:rPr>
@@ -957,7 +957,7 @@
         <w:rPr>
           <w:noProof/>
         </w:rPr>
-        <w:instrText xml:space="preserve"> PAGEREF _Toc335252285 \h </w:instrText>
+        <w:instrText xml:space="preserve"> PAGEREF _Toc335558178 \h </w:instrText>
       </w:r>
       <w:r>
         <w:rPr>
@@ -1036,7 +1036,7 @@
         <w:rPr>
           <w:noProof/>
         </w:rPr>
-        <w:instrText xml:space="preserve"> PAGEREF _Toc335252286 \h </w:instrText>
+        <w:instrText xml:space="preserve"> PAGEREF _Toc335558179 \h </w:instrText>
       </w:r>
       <w:r>
         <w:rPr>
@@ -1115,7 +1115,7 @@
         <w:rPr>
           <w:noProof/>
         </w:rPr>
-        <w:instrText xml:space="preserve"> PAGEREF _Toc335252287 \h </w:instrText>
+        <w:instrText xml:space="preserve"> PAGEREF _Toc335558180 \h </w:instrText>
       </w:r>
       <w:r>
         <w:rPr>
@@ -1194,7 +1194,7 @@
         <w:rPr>
           <w:noProof/>
         </w:rPr>
-        <w:instrText xml:space="preserve"> PAGEREF _Toc335252288 \h </w:instrText>
+        <w:instrText xml:space="preserve"> PAGEREF _Toc335558181 \h </w:instrText>
       </w:r>
       <w:r>
         <w:rPr>
@@ -1273,7 +1273,7 @@
         <w:rPr>
           <w:noProof/>
         </w:rPr>
-        <w:instrText xml:space="preserve"> PAGEREF _Toc335252289 \h </w:instrText>
+        <w:instrText xml:space="preserve"> PAGEREF _Toc335558182 \h </w:instrText>
       </w:r>
       <w:r>
         <w:rPr>
@@ -1352,7 +1352,7 @@
         <w:rPr>
           <w:noProof/>
         </w:rPr>
-        <w:instrText xml:space="preserve"> PAGEREF _Toc335252290 \h </w:instrText>
+        <w:instrText xml:space="preserve"> PAGEREF _Toc335558183 \h </w:instrText>
       </w:r>
       <w:r>
         <w:rPr>
@@ -1431,7 +1431,7 @@
         <w:rPr>
           <w:noProof/>
         </w:rPr>
-        <w:instrText xml:space="preserve"> PAGEREF _Toc335252291 \h </w:instrText>
+        <w:instrText xml:space="preserve"> PAGEREF _Toc335558184 \h </w:instrText>
       </w:r>
       <w:r>
         <w:rPr>
@@ -1510,7 +1510,7 @@
         <w:rPr>
           <w:noProof/>
         </w:rPr>
-        <w:instrText xml:space="preserve"> PAGEREF _Toc335252292 \h </w:instrText>
+        <w:instrText xml:space="preserve"> PAGEREF _Toc335558185 \h </w:instrText>
       </w:r>
       <w:r>
         <w:rPr>
@@ -1589,7 +1589,7 @@
         <w:rPr>
           <w:noProof/>
         </w:rPr>
-        <w:instrText xml:space="preserve"> PAGEREF _Toc335252293 \h </w:instrText>
+        <w:instrText xml:space="preserve"> PAGEREF _Toc335558186 \h </w:instrText>
       </w:r>
       <w:r>
         <w:rPr>
@@ -1668,7 +1668,7 @@
         <w:rPr>
           <w:noProof/>
         </w:rPr>
-        <w:instrText xml:space="preserve"> PAGEREF _Toc335252294 \h </w:instrText>
+        <w:instrText xml:space="preserve"> PAGEREF _Toc335558187 \h </w:instrText>
       </w:r>
       <w:r>
         <w:rPr>
@@ -1747,7 +1747,7 @@
         <w:rPr>
           <w:noProof/>
         </w:rPr>
-        <w:instrText xml:space="preserve"> PAGEREF _Toc335252295 \h </w:instrText>
+        <w:instrText xml:space="preserve"> PAGEREF _Toc335558188 \h </w:instrText>
       </w:r>
       <w:r>
         <w:rPr>
@@ -1826,7 +1826,7 @@
         <w:rPr>
           <w:noProof/>
         </w:rPr>
-        <w:instrText xml:space="preserve"> PAGEREF _Toc335252296 \h </w:instrText>
+        <w:instrText xml:space="preserve"> PAGEREF _Toc335558189 \h </w:instrText>
       </w:r>
       <w:r>
         <w:rPr>
@@ -1905,7 +1905,7 @@
         <w:rPr>
           <w:noProof/>
         </w:rPr>
-        <w:instrText xml:space="preserve"> PAGEREF _Toc335252297 \h </w:instrText>
+        <w:instrText xml:space="preserve"> PAGEREF _Toc335558190 \h </w:instrText>
       </w:r>
       <w:r>
         <w:rPr>
@@ -1984,7 +1984,7 @@
         <w:rPr>
           <w:noProof/>
         </w:rPr>
-        <w:instrText xml:space="preserve"> PAGEREF _Toc335252298 \h </w:instrText>
+        <w:instrText xml:space="preserve"> PAGEREF _Toc335558191 \h </w:instrText>
       </w:r>
       <w:r>
         <w:rPr>
@@ -2002,6 +2002,85 @@
           <w:noProof/>
         </w:rPr>
         <w:t>1-3</w:t>
+      </w:r>
+      <w:r>
+        <w:rPr>
+          <w:noProof/>
+        </w:rPr>
+        <w:fldChar w:fldCharType="end"/>
+      </w:r>
+    </w:p>
+    <w:p>
+      <w:pPr>
+        <w:pStyle w:val="TOC2"/>
+        <w:tabs>
+          <w:tab w:val="left" w:pos="960"/>
+          <w:tab w:val="right" w:leader="dot" w:pos="10078"/>
+        </w:tabs>
+        <w:rPr>
+          <w:rFonts w:asciiTheme="minorHAnsi" w:eastAsiaTheme="minorEastAsia" w:hAnsiTheme="minorHAnsi" w:cstheme="minorBidi"/>
+          <w:smallCaps w:val="0"/>
+          <w:noProof/>
+          <w:sz w:val="22"/>
+          <w:szCs w:val="22"/>
+        </w:rPr>
+      </w:pPr>
+      <w:r>
+        <w:rPr>
+          <w:noProof/>
+        </w:rPr>
+        <w:t>1.12</w:t>
+      </w:r>
+      <w:r>
+        <w:rPr>
+          <w:rFonts w:asciiTheme="minorHAnsi" w:eastAsiaTheme="minorEastAsia" w:hAnsiTheme="minorHAnsi" w:cstheme="minorBidi"/>
+          <w:smallCaps w:val="0"/>
+          <w:noProof/>
+          <w:sz w:val="22"/>
+          <w:szCs w:val="22"/>
+        </w:rPr>
+        <w:tab/>
+      </w:r>
+      <w:r>
+        <w:rPr>
+          <w:noProof/>
+        </w:rPr>
+        <w:t>Diagrama de Sequencia</w:t>
+      </w:r>
+      <w:r>
+        <w:rPr>
+          <w:noProof/>
+        </w:rPr>
+        <w:tab/>
+      </w:r>
+      <w:r>
+        <w:rPr>
+          <w:noProof/>
+        </w:rPr>
+        <w:fldChar w:fldCharType="begin"/>
+      </w:r>
+      <w:r>
+        <w:rPr>
+          <w:noProof/>
+        </w:rPr>
+        <w:instrText xml:space="preserve"> PAGEREF _Toc335558192 \h </w:instrText>
+      </w:r>
+      <w:r>
+        <w:rPr>
+          <w:noProof/>
+        </w:rPr>
+      </w:r>
+      <w:r>
+        <w:rPr>
+          <w:noProof/>
+        </w:rPr>
+        <w:fldChar w:fldCharType="separate"/>
+      </w:r>
+      <w:r>
+        <w:rPr>
+          <w:noProof/>
+        </w:rPr>
+        <w:t>1-1</w:t>
       </w:r>
       <w:r>
         <w:rPr>
@@ -2056,7 +2135,7 @@
         <w:pStyle w:val="Heading1"/>
       </w:pPr>
       <w:bookmarkStart w:id="7" w:name="_Toc23153058"/>
-      <w:bookmarkStart w:id="8" w:name="_Toc335252283"/>
+      <w:bookmarkStart w:id="8" w:name="_Toc335558176"/>
       <w:bookmarkEnd w:id="0"/>
       <w:bookmarkEnd w:id="1"/>
       <w:bookmarkEnd w:id="2"/>
@@ -2082,13 +2161,13 @@
         <w:pStyle w:val="Heading2"/>
       </w:pPr>
       <w:bookmarkStart w:id="9" w:name="_Toc23153092"/>
-      <w:bookmarkStart w:id="10" w:name="_Toc23153059"/>
-      <w:bookmarkStart w:id="11" w:name="_Toc335252284"/>
+      <w:bookmarkStart w:id="10" w:name="_Toc335558177"/>
+      <w:bookmarkStart w:id="11" w:name="_Toc23153059"/>
       <w:r>
         <w:t>Diagrama do Caso de Uso</w:t>
       </w:r>
       <w:bookmarkEnd w:id="9"/>
-      <w:bookmarkEnd w:id="11"/>
+      <w:bookmarkEnd w:id="10"/>
     </w:p>
     <w:p>
       <w:pPr>
@@ -2101,8 +2180,8 @@
         </w:rPr>
         <w:drawing>
           <wp:inline distT="0" distB="0" distL="0" distR="0">
-            <wp:extent cx="4048125" cy="1069143"/>
-            <wp:effectExtent l="19050" t="0" r="9525" b="0"/>
+            <wp:extent cx="5524592" cy="1017917"/>
+            <wp:effectExtent l="19050" t="0" r="0" b="0"/>
             <wp:docPr id="17" name="Picture 17" descr="C:\Users\Fred\Documents\GitHub\wineShop\docs\img\Listar produtos na Home.jpg"/>
             <wp:cNvGraphicFramePr>
               <a:graphicFrameLocks xmlns:a="http://schemas.openxmlformats.org/drawingml/2006/main" noChangeAspect="1"/>
@@ -2125,7 +2204,7 @@
                   <pic:spPr bwMode="auto">
                     <a:xfrm>
                       <a:off x="0" y="0"/>
-                      <a:ext cx="4048125" cy="1069143"/>
+                      <a:ext cx="5554402" cy="1023409"/>
                     </a:xfrm>
                     <a:prstGeom prst="rect">
                       <a:avLst/>
@@ -2149,11 +2228,11 @@
       <w:pPr>
         <w:pStyle w:val="Heading2"/>
       </w:pPr>
-      <w:bookmarkStart w:id="12" w:name="_Toc335252285"/>
+      <w:bookmarkStart w:id="12" w:name="_Toc335558178"/>
       <w:r>
         <w:t>Descrição</w:t>
       </w:r>
-      <w:bookmarkEnd w:id="10"/>
+      <w:bookmarkEnd w:id="11"/>
       <w:bookmarkEnd w:id="12"/>
     </w:p>
     <w:p>
@@ -2186,7 +2265,7 @@
       <w:pPr>
         <w:pStyle w:val="Heading2"/>
       </w:pPr>
-      <w:bookmarkStart w:id="13" w:name="_Toc335252286"/>
+      <w:bookmarkStart w:id="13" w:name="_Toc335558179"/>
       <w:r>
         <w:t>Atores</w:t>
       </w:r>
@@ -2239,7 +2318,7 @@
         <w:pStyle w:val="Heading2"/>
       </w:pPr>
       <w:bookmarkStart w:id="14" w:name="_Toc23153074"/>
-      <w:bookmarkStart w:id="15" w:name="_Toc335252287"/>
+      <w:bookmarkStart w:id="15" w:name="_Toc335558180"/>
       <w:r>
         <w:t>Pré-Condições</w:t>
       </w:r>
@@ -2292,7 +2371,7 @@
         <w:pStyle w:val="Heading2"/>
       </w:pPr>
       <w:bookmarkStart w:id="16" w:name="_Toc23153077"/>
-      <w:bookmarkStart w:id="17" w:name="_Toc335252288"/>
+      <w:bookmarkStart w:id="17" w:name="_Toc335558181"/>
       <w:r>
         <w:t>Pós-Condições</w:t>
       </w:r>
@@ -2340,7 +2419,7 @@
         <w:pStyle w:val="Heading2"/>
       </w:pPr>
       <w:bookmarkStart w:id="18" w:name="_Toc23153060"/>
-      <w:bookmarkStart w:id="19" w:name="_Toc335252289"/>
+      <w:bookmarkStart w:id="19" w:name="_Toc335558182"/>
       <w:r>
         <w:lastRenderedPageBreak/>
         <w:t>Fluxo Básico</w:t>
@@ -2536,7 +2615,7 @@
         <w:pStyle w:val="Heading2"/>
       </w:pPr>
       <w:bookmarkStart w:id="20" w:name="_Toc23153061"/>
-      <w:bookmarkStart w:id="21" w:name="_Toc335252290"/>
+      <w:bookmarkStart w:id="21" w:name="_Toc335558183"/>
       <w:r>
         <w:t>Fluxos Alternativos</w:t>
       </w:r>
@@ -2552,7 +2631,7 @@
         <w:ind w:left="993" w:hanging="993"/>
       </w:pPr>
       <w:bookmarkStart w:id="22" w:name="_Cliente_inclui_produto"/>
-      <w:bookmarkStart w:id="23" w:name="_Toc335252291"/>
+      <w:bookmarkStart w:id="23" w:name="_Toc335558184"/>
       <w:bookmarkEnd w:id="22"/>
       <w:r>
         <w:t>Cliente inclui produto no Carrinho de Compras</w:t>
@@ -2704,7 +2783,7 @@
       </w:pPr>
       <w:bookmarkStart w:id="24" w:name="_Cliente_conclui_a"/>
       <w:bookmarkStart w:id="25" w:name="_Toc23153071"/>
-      <w:bookmarkStart w:id="26" w:name="_Toc335252292"/>
+      <w:bookmarkStart w:id="26" w:name="_Toc335558185"/>
       <w:bookmarkEnd w:id="24"/>
       <w:r>
         <w:t>Requisitos Especiais</w:t>
@@ -2725,7 +2804,7 @@
         <w:pStyle w:val="Heading2"/>
       </w:pPr>
       <w:bookmarkStart w:id="27" w:name="_Toc23153080"/>
-      <w:bookmarkStart w:id="28" w:name="_Toc335252293"/>
+      <w:bookmarkStart w:id="28" w:name="_Toc335558186"/>
       <w:r>
         <w:t>Pontos de Extensão</w:t>
       </w:r>
@@ -2738,7 +2817,7 @@
         <w:ind w:left="993" w:hanging="993"/>
       </w:pPr>
       <w:bookmarkStart w:id="29" w:name="_Visualizar_Carrinho_de"/>
-      <w:bookmarkStart w:id="30" w:name="_Toc335252294"/>
+      <w:bookmarkStart w:id="30" w:name="_Toc335558187"/>
       <w:bookmarkEnd w:id="29"/>
       <w:r>
         <w:t>Visualizar Carrinho de Compras</w:t>
@@ -2773,14 +2852,14 @@
         <w:pStyle w:val="Heading3"/>
         <w:ind w:left="993" w:hanging="993"/>
       </w:pPr>
-      <w:bookmarkStart w:id="31" w:name="_Toc334033462"/>
-      <w:bookmarkStart w:id="32" w:name="_Cliente_seleciona_botão"/>
-      <w:bookmarkStart w:id="33" w:name="_Toc335252295"/>
+      <w:bookmarkStart w:id="31" w:name="_Cliente_seleciona_botão"/>
+      <w:bookmarkStart w:id="32" w:name="_Toc334033462"/>
+      <w:bookmarkStart w:id="33" w:name="_Toc335558188"/>
+      <w:bookmarkEnd w:id="31"/>
+      <w:r>
+        <w:t>Cliente seleciona botão para voltar a Home</w:t>
+      </w:r>
       <w:bookmarkEnd w:id="32"/>
-      <w:r>
-        <w:t>Cliente seleciona botão para voltar a Home</w:t>
-      </w:r>
-      <w:bookmarkEnd w:id="31"/>
       <w:bookmarkEnd w:id="33"/>
     </w:p>
     <w:p>
@@ -2810,7 +2889,7 @@
       <w:pPr>
         <w:pStyle w:val="Heading2"/>
       </w:pPr>
-      <w:bookmarkStart w:id="34" w:name="_Toc335252296"/>
+      <w:bookmarkStart w:id="34" w:name="_Toc335558189"/>
       <w:r>
         <w:t>Interfaces</w:t>
       </w:r>
@@ -2822,7 +2901,7 @@
         <w:ind w:left="993" w:hanging="993"/>
       </w:pPr>
       <w:bookmarkStart w:id="35" w:name="_Detalhes_do_produto"/>
-      <w:bookmarkStart w:id="36" w:name="_Toc335252297"/>
+      <w:bookmarkStart w:id="36" w:name="_Toc335558190"/>
       <w:bookmarkEnd w:id="35"/>
       <w:r>
         <w:t>Detalhes do produto</w:t>
@@ -2897,7 +2976,7 @@
       <w:pPr>
         <w:pStyle w:val="Heading2"/>
       </w:pPr>
-      <w:bookmarkStart w:id="38" w:name="_Toc335252298"/>
+      <w:bookmarkStart w:id="38" w:name="_Toc335558191"/>
       <w:r>
         <w:t>Regras de Negócio</w:t>
       </w:r>
@@ -3014,15 +3093,78 @@
     <w:p>
       <w:pPr>
         <w:pStyle w:val="BodyText"/>
-      </w:pPr>
+        <w:sectPr>
+          <w:headerReference w:type="default" r:id="rId17"/>
+          <w:footerReference w:type="default" r:id="rId18"/>
+          <w:pgSz w:w="12242" w:h="15842" w:code="1"/>
+          <w:pgMar w:top="1077" w:right="1077" w:bottom="1077" w:left="1077" w:header="720" w:footer="794" w:gutter="0"/>
+          <w:pgNumType w:start="1" w:chapStyle="1"/>
+          <w:cols w:space="720"/>
+        </w:sectPr>
+      </w:pPr>
+    </w:p>
+    <w:p>
+      <w:pPr>
+        <w:pStyle w:val="Heading2"/>
+      </w:pPr>
+      <w:bookmarkStart w:id="39" w:name="_Toc335558192"/>
+      <w:r>
+        <w:lastRenderedPageBreak/>
+        <w:t>Diagrama de Sequencia</w:t>
+      </w:r>
+      <w:bookmarkEnd w:id="39"/>
+    </w:p>
+    <w:p>
+      <w:pPr>
+        <w:pStyle w:val="BodyText"/>
+      </w:pPr>
+      <w:r>
+        <w:rPr>
+          <w:noProof/>
+        </w:rPr>
+        <w:drawing>
+          <wp:inline distT="0" distB="0" distL="0" distR="0">
+            <wp:extent cx="7504006" cy="4312897"/>
+            <wp:effectExtent l="19050" t="0" r="1694" b="0"/>
+            <wp:docPr id="4" name="Picture 3" descr="DS - Detalhar Produto.jpg"/>
+            <wp:cNvGraphicFramePr>
+              <a:graphicFrameLocks xmlns:a="http://schemas.openxmlformats.org/drawingml/2006/main" noChangeAspect="1"/>
+            </wp:cNvGraphicFramePr>
+            <a:graphic xmlns:a="http://schemas.openxmlformats.org/drawingml/2006/main">
+              <a:graphicData uri="http://schemas.openxmlformats.org/drawingml/2006/picture">
+                <pic:pic xmlns:pic="http://schemas.openxmlformats.org/drawingml/2006/picture">
+                  <pic:nvPicPr>
+                    <pic:cNvPr id="0" name="DS - Detalhar Produto.jpg"/>
+                    <pic:cNvPicPr/>
+                  </pic:nvPicPr>
+                  <pic:blipFill>
+                    <a:blip r:embed="rId19" cstate="print"/>
+                    <a:stretch>
+                      <a:fillRect/>
+                    </a:stretch>
+                  </pic:blipFill>
+                  <pic:spPr>
+                    <a:xfrm>
+                      <a:off x="0" y="0"/>
+                      <a:ext cx="7504006" cy="4312897"/>
+                    </a:xfrm>
+                    <a:prstGeom prst="rect">
+                      <a:avLst/>
+                    </a:prstGeom>
+                  </pic:spPr>
+                </pic:pic>
+              </a:graphicData>
+            </a:graphic>
+          </wp:inline>
+        </w:drawing>
+      </w:r>
     </w:p>
     <w:sectPr>
-      <w:headerReference w:type="default" r:id="rId17"/>
-      <w:footerReference w:type="default" r:id="rId18"/>
-      <w:pgSz w:w="12242" w:h="15842" w:code="1"/>
+      <w:pgSz w:w="15842" w:h="12242" w:orient="landscape" w:code="1"/>
       <w:pgMar w:top="1077" w:right="1077" w:bottom="1077" w:left="1077" w:header="720" w:footer="794" w:gutter="0"/>
       <w:pgNumType w:start="1" w:chapStyle="1"/>
       <w:cols w:space="720"/>
+      <w:docGrid w:linePitch="326"/>
     </w:sectPr>
   </w:body>
 </w:document>
@@ -3159,7 +3301,7 @@
         <w:noProof/>
         <w:sz w:val="16"/>
       </w:rPr>
-      <w:t>1-3</w:t>
+      <w:t>1-1</w:t>
     </w:r>
     <w:r>
       <w:rPr>
@@ -3565,7 +3707,7 @@
               <w:noProof/>
               <w:sz w:val="18"/>
             </w:rPr>
-            <w:t>12/09/12</w:t>
+            <w:t>17/09/12</w:t>
           </w:r>
           <w:r>
             <w:rPr>
@@ -3735,7 +3877,7 @@
               <w:noProof/>
               <w:sz w:val="18"/>
             </w:rPr>
-            <w:t>6</w:t>
+            <w:t>7</w:t>
           </w:r>
           <w:r>
             <w:rPr>
@@ -4135,7 +4277,7 @@
               <w:noProof/>
               <w:sz w:val="18"/>
             </w:rPr>
-            <w:t>12/09/12</w:t>
+            <w:t>17/09/12</w:t>
           </w:r>
           <w:r>
             <w:rPr>
@@ -4247,7 +4389,7 @@
               <w:noProof/>
               <w:sz w:val="18"/>
             </w:rPr>
-            <w:t>1-3</w:t>
+            <w:t>1-1</w:t>
           </w:r>
           <w:r>
             <w:rPr>
@@ -4306,7 +4448,7 @@
               <w:noProof/>
               <w:sz w:val="18"/>
             </w:rPr>
-            <w:t>6</w:t>
+            <w:t>7</w:t>
           </w:r>
           <w:r>
             <w:rPr>
@@ -4353,7 +4495,7 @@
         <v:path o:extrusionok="f" gradientshapeok="t" o:connecttype="rect"/>
         <o:lock v:ext="edit" aspectratio="t"/>
       </v:shapetype>
-      <v:shape id="_x0000_i1035" type="#_x0000_t75" style="width:9.5pt;height:9.5pt" o:bullet="t">
+      <v:shape id="_x0000_i1027" type="#_x0000_t75" style="width:9.5pt;height:9.5pt" o:bullet="t">
         <v:imagedata r:id="rId1" o:title="bullet2"/>
       </v:shape>
     </w:pict>
@@ -7014,7 +7156,7 @@
 </file>
 
 <file path=customXml/itemProps5.xml><?xml version="1.0" encoding="utf-8"?>
-<ds:datastoreItem xmlns:ds="http://schemas.openxmlformats.org/officeDocument/2006/customXml" ds:itemID="{F3F116A6-A3CE-4F67-BB72-12CCE5D964CD}">
+<ds:datastoreItem xmlns:ds="http://schemas.openxmlformats.org/officeDocument/2006/customXml" ds:itemID="{94D19B06-76A4-4BF4-93DE-2FA636A7F58D}">
   <ds:schemaRefs>
     <ds:schemaRef ds:uri="http://schemas.openxmlformats.org/officeDocument/2006/bibliography"/>
   </ds:schemaRefs>
